--- a/Web Development Project Report.docx
+++ b/Web Development Project Report.docx
@@ -536,6 +536,20 @@
         </w:rPr>
         <w:t>Implementation</w:t>
       </w:r>
+    </w:p>
+    <w:p>
+      <w:pPr>
+        <w:pStyle w:val="ListParagraph"/>
+        <w:numPr>
+          <w:ilvl w:val="0"/>
+          <w:numId w:val="4"/>
+        </w:numPr>
+        <w:rPr>
+          <w:rFonts w:asciiTheme="majorBidi" w:hAnsiTheme="majorBidi" w:cstheme="majorBidi"/>
+          <w:sz w:val="24"/>
+          <w:szCs w:val="24"/>
+        </w:rPr>
+      </w:pPr>
     </w:p>
     <w:p>
       <w:pPr>
@@ -1285,6 +1299,95 @@
     </w:lvl>
   </w:abstractNum>
   <w:abstractNum w:abstractNumId="1" w15:restartNumberingAfterBreak="0">
+    <w:nsid w:val="47973AF9"/>
+    <w:multiLevelType w:val="hybridMultilevel"/>
+    <w:tmpl w:val="2A22BDCA"/>
+    <w:lvl w:ilvl="0" w:tplc="0409000F">
+      <w:start w:val="1"/>
+      <w:numFmt w:val="decimal"/>
+      <w:lvlText w:val="%1."/>
+      <w:lvlJc w:val="left"/>
+      <w:pPr>
+        <w:ind w:left="720" w:hanging="360"/>
+      </w:pPr>
+      <w:rPr>
+        <w:rFonts w:hint="default"/>
+      </w:rPr>
+    </w:lvl>
+    <w:lvl w:ilvl="1" w:tplc="04090019" w:tentative="1">
+      <w:start w:val="1"/>
+      <w:numFmt w:val="lowerLetter"/>
+      <w:lvlText w:val="%2."/>
+      <w:lvlJc w:val="left"/>
+      <w:pPr>
+        <w:ind w:left="1440" w:hanging="360"/>
+      </w:pPr>
+    </w:lvl>
+    <w:lvl w:ilvl="2" w:tplc="0409001B" w:tentative="1">
+      <w:start w:val="1"/>
+      <w:numFmt w:val="lowerRoman"/>
+      <w:lvlText w:val="%3."/>
+      <w:lvlJc w:val="right"/>
+      <w:pPr>
+        <w:ind w:left="2160" w:hanging="180"/>
+      </w:pPr>
+    </w:lvl>
+    <w:lvl w:ilvl="3" w:tplc="0409000F" w:tentative="1">
+      <w:start w:val="1"/>
+      <w:numFmt w:val="decimal"/>
+      <w:lvlText w:val="%4."/>
+      <w:lvlJc w:val="left"/>
+      <w:pPr>
+        <w:ind w:left="2880" w:hanging="360"/>
+      </w:pPr>
+    </w:lvl>
+    <w:lvl w:ilvl="4" w:tplc="04090019" w:tentative="1">
+      <w:start w:val="1"/>
+      <w:numFmt w:val="lowerLetter"/>
+      <w:lvlText w:val="%5."/>
+      <w:lvlJc w:val="left"/>
+      <w:pPr>
+        <w:ind w:left="3600" w:hanging="360"/>
+      </w:pPr>
+    </w:lvl>
+    <w:lvl w:ilvl="5" w:tplc="0409001B" w:tentative="1">
+      <w:start w:val="1"/>
+      <w:numFmt w:val="lowerRoman"/>
+      <w:lvlText w:val="%6."/>
+      <w:lvlJc w:val="right"/>
+      <w:pPr>
+        <w:ind w:left="4320" w:hanging="180"/>
+      </w:pPr>
+    </w:lvl>
+    <w:lvl w:ilvl="6" w:tplc="0409000F" w:tentative="1">
+      <w:start w:val="1"/>
+      <w:numFmt w:val="decimal"/>
+      <w:lvlText w:val="%7."/>
+      <w:lvlJc w:val="left"/>
+      <w:pPr>
+        <w:ind w:left="5040" w:hanging="360"/>
+      </w:pPr>
+    </w:lvl>
+    <w:lvl w:ilvl="7" w:tplc="04090019" w:tentative="1">
+      <w:start w:val="1"/>
+      <w:numFmt w:val="lowerLetter"/>
+      <w:lvlText w:val="%8."/>
+      <w:lvlJc w:val="left"/>
+      <w:pPr>
+        <w:ind w:left="5760" w:hanging="360"/>
+      </w:pPr>
+    </w:lvl>
+    <w:lvl w:ilvl="8" w:tplc="0409001B" w:tentative="1">
+      <w:start w:val="1"/>
+      <w:numFmt w:val="lowerRoman"/>
+      <w:lvlText w:val="%9."/>
+      <w:lvlJc w:val="right"/>
+      <w:pPr>
+        <w:ind w:left="6480" w:hanging="180"/>
+      </w:pPr>
+    </w:lvl>
+  </w:abstractNum>
+  <w:abstractNum w:abstractNumId="2" w15:restartNumberingAfterBreak="0">
     <w:nsid w:val="4BFE1B07"/>
     <w:multiLevelType w:val="multilevel"/>
     <w:tmpl w:val="2578F056"/>
@@ -1433,11 +1536,106 @@
       </w:rPr>
     </w:lvl>
   </w:abstractNum>
+  <w:abstractNum w:abstractNumId="3" w15:restartNumberingAfterBreak="0">
+    <w:nsid w:val="5F9A5972"/>
+    <w:multiLevelType w:val="hybridMultilevel"/>
+    <w:tmpl w:val="456CA116"/>
+    <w:lvl w:ilvl="0" w:tplc="0409000F">
+      <w:start w:val="1"/>
+      <w:numFmt w:val="decimal"/>
+      <w:lvlText w:val="%1."/>
+      <w:lvlJc w:val="left"/>
+      <w:pPr>
+        <w:ind w:left="720" w:hanging="360"/>
+      </w:pPr>
+      <w:rPr>
+        <w:rFonts w:hint="default"/>
+      </w:rPr>
+    </w:lvl>
+    <w:lvl w:ilvl="1" w:tplc="04090019" w:tentative="1">
+      <w:start w:val="1"/>
+      <w:numFmt w:val="lowerLetter"/>
+      <w:lvlText w:val="%2."/>
+      <w:lvlJc w:val="left"/>
+      <w:pPr>
+        <w:ind w:left="1440" w:hanging="360"/>
+      </w:pPr>
+    </w:lvl>
+    <w:lvl w:ilvl="2" w:tplc="0409001B" w:tentative="1">
+      <w:start w:val="1"/>
+      <w:numFmt w:val="lowerRoman"/>
+      <w:lvlText w:val="%3."/>
+      <w:lvlJc w:val="right"/>
+      <w:pPr>
+        <w:ind w:left="2160" w:hanging="180"/>
+      </w:pPr>
+    </w:lvl>
+    <w:lvl w:ilvl="3" w:tplc="0409000F" w:tentative="1">
+      <w:start w:val="1"/>
+      <w:numFmt w:val="decimal"/>
+      <w:lvlText w:val="%4."/>
+      <w:lvlJc w:val="left"/>
+      <w:pPr>
+        <w:ind w:left="2880" w:hanging="360"/>
+      </w:pPr>
+    </w:lvl>
+    <w:lvl w:ilvl="4" w:tplc="04090019" w:tentative="1">
+      <w:start w:val="1"/>
+      <w:numFmt w:val="lowerLetter"/>
+      <w:lvlText w:val="%5."/>
+      <w:lvlJc w:val="left"/>
+      <w:pPr>
+        <w:ind w:left="3600" w:hanging="360"/>
+      </w:pPr>
+    </w:lvl>
+    <w:lvl w:ilvl="5" w:tplc="0409001B" w:tentative="1">
+      <w:start w:val="1"/>
+      <w:numFmt w:val="lowerRoman"/>
+      <w:lvlText w:val="%6."/>
+      <w:lvlJc w:val="right"/>
+      <w:pPr>
+        <w:ind w:left="4320" w:hanging="180"/>
+      </w:pPr>
+    </w:lvl>
+    <w:lvl w:ilvl="6" w:tplc="0409000F" w:tentative="1">
+      <w:start w:val="1"/>
+      <w:numFmt w:val="decimal"/>
+      <w:lvlText w:val="%7."/>
+      <w:lvlJc w:val="left"/>
+      <w:pPr>
+        <w:ind w:left="5040" w:hanging="360"/>
+      </w:pPr>
+    </w:lvl>
+    <w:lvl w:ilvl="7" w:tplc="04090019" w:tentative="1">
+      <w:start w:val="1"/>
+      <w:numFmt w:val="lowerLetter"/>
+      <w:lvlText w:val="%8."/>
+      <w:lvlJc w:val="left"/>
+      <w:pPr>
+        <w:ind w:left="5760" w:hanging="360"/>
+      </w:pPr>
+    </w:lvl>
+    <w:lvl w:ilvl="8" w:tplc="0409001B" w:tentative="1">
+      <w:start w:val="1"/>
+      <w:numFmt w:val="lowerRoman"/>
+      <w:lvlText w:val="%9."/>
+      <w:lvlJc w:val="right"/>
+      <w:pPr>
+        <w:ind w:left="6480" w:hanging="180"/>
+      </w:pPr>
+    </w:lvl>
+  </w:abstractNum>
   <w:num w:numId="1" w16cid:durableId="1449205280">
-    <w:abstractNumId w:val="1"/>
+    <w:abstractNumId w:val="2"/>
   </w:num>
   <w:num w:numId="2" w16cid:durableId="1043166335">
     <w:abstractNumId w:val="0"/>
+  </w:num>
+  <w:num w:numId="3" w16cid:durableId="41447915">
+    <w:abstractNumId w:val="3"/>
+  </w:num>
+  <w:num w:numId="4" w16cid:durableId="1435712035">
+    <w:abstractNumId w:val="1"/>
   </w:num>
 </w:numbering>
 </file>

--- a/Web Development Project Report.docx
+++ b/Web Development Project Report.docx
@@ -418,6 +418,8 @@
       <w:r>
         <w:rPr>
           <w:rFonts w:asciiTheme="majorBidi" w:hAnsiTheme="majorBidi" w:cstheme="majorBidi"/>
+          <w:b/>
+          <w:bCs/>
           <w:sz w:val="24"/>
           <w:szCs w:val="24"/>
         </w:rPr>
@@ -426,6 +428,8 @@
       <w:r>
         <w:rPr>
           <w:rFonts w:asciiTheme="majorBidi" w:hAnsiTheme="majorBidi" w:cstheme="majorBidi"/>
+          <w:b/>
+          <w:bCs/>
           <w:sz w:val="24"/>
           <w:szCs w:val="24"/>
         </w:rPr>
@@ -434,6 +438,8 @@
       <w:r>
         <w:rPr>
           <w:rFonts w:asciiTheme="majorBidi" w:hAnsiTheme="majorBidi" w:cstheme="majorBidi"/>
+          <w:b/>
+          <w:bCs/>
           <w:sz w:val="24"/>
           <w:szCs w:val="24"/>
         </w:rPr>
@@ -442,6 +448,8 @@
       <w:r>
         <w:rPr>
           <w:rFonts w:asciiTheme="majorBidi" w:hAnsiTheme="majorBidi" w:cstheme="majorBidi"/>
+          <w:b/>
+          <w:bCs/>
           <w:sz w:val="24"/>
           <w:szCs w:val="24"/>
         </w:rPr>
@@ -451,10 +459,20 @@
       <w:r>
         <w:rPr>
           <w:rFonts w:asciiTheme="majorBidi" w:hAnsiTheme="majorBidi" w:cstheme="majorBidi"/>
+          <w:b/>
+          <w:bCs/>
           <w:sz w:val="24"/>
           <w:szCs w:val="24"/>
         </w:rPr>
-        <w:t xml:space="preserve"> Which offers its customers a base to shop online for different kinds of clothing like pants, </w:t>
+        <w:t xml:space="preserve"> </w:t>
+      </w:r>
+      <w:r>
+        <w:rPr>
+          <w:rFonts w:asciiTheme="majorBidi" w:hAnsiTheme="majorBidi" w:cstheme="majorBidi"/>
+          <w:sz w:val="24"/>
+          <w:szCs w:val="24"/>
+        </w:rPr>
+        <w:t xml:space="preserve">Which offers its customers a base to shop online for different kinds of clothing like pants, </w:t>
       </w:r>
       <w:r>
         <w:rPr>
@@ -596,15 +614,15 @@
     <w:tbl>
       <w:tblPr>
         <w:tblStyle w:val="TableGrid"/>
-        <w:tblW w:w="10530" w:type="dxa"/>
+        <w:tblW w:w="10710" w:type="dxa"/>
         <w:tblInd w:w="-635" w:type="dxa"/>
         <w:tblLook w:val="04A0" w:firstRow="1" w:lastRow="0" w:firstColumn="1" w:lastColumn="0" w:noHBand="0" w:noVBand="1"/>
       </w:tblPr>
       <w:tblGrid>
         <w:gridCol w:w="5940"/>
         <w:gridCol w:w="720"/>
-        <w:gridCol w:w="1782"/>
-        <w:gridCol w:w="2088"/>
+        <w:gridCol w:w="1980"/>
+        <w:gridCol w:w="2070"/>
       </w:tblGrid>
       <w:tr>
         <w:trPr>
@@ -666,7 +684,7 @@
         </w:tc>
         <w:tc>
           <w:tcPr>
-            <w:tcW w:w="1782" w:type="dxa"/>
+            <w:tcW w:w="1980" w:type="dxa"/>
           </w:tcPr>
           <w:p>
             <w:pPr>
@@ -693,7 +711,7 @@
         </w:tc>
         <w:tc>
           <w:tcPr>
-            <w:tcW w:w="2088" w:type="dxa"/>
+            <w:tcW w:w="2070" w:type="dxa"/>
           </w:tcPr>
           <w:p>
             <w:pPr>
@@ -799,7 +817,7 @@
         </w:tc>
         <w:tc>
           <w:tcPr>
-            <w:tcW w:w="1782" w:type="dxa"/>
+            <w:tcW w:w="1980" w:type="dxa"/>
           </w:tcPr>
           <w:p>
             <w:pPr>
@@ -814,7 +832,7 @@
         </w:tc>
         <w:tc>
           <w:tcPr>
-            <w:tcW w:w="2088" w:type="dxa"/>
+            <w:tcW w:w="2070" w:type="dxa"/>
           </w:tcPr>
           <w:p>
             <w:pPr>
@@ -890,7 +908,7 @@
         </w:tc>
         <w:tc>
           <w:tcPr>
-            <w:tcW w:w="1782" w:type="dxa"/>
+            <w:tcW w:w="1980" w:type="dxa"/>
           </w:tcPr>
           <w:p>
             <w:pPr>
@@ -905,7 +923,7 @@
         </w:tc>
         <w:tc>
           <w:tcPr>
-            <w:tcW w:w="2088" w:type="dxa"/>
+            <w:tcW w:w="2070" w:type="dxa"/>
           </w:tcPr>
           <w:p>
             <w:pPr>
@@ -981,7 +999,7 @@
         </w:tc>
         <w:tc>
           <w:tcPr>
-            <w:tcW w:w="1782" w:type="dxa"/>
+            <w:tcW w:w="1980" w:type="dxa"/>
           </w:tcPr>
           <w:p>
             <w:pPr>
@@ -996,7 +1014,7 @@
         </w:tc>
         <w:tc>
           <w:tcPr>
-            <w:tcW w:w="2088" w:type="dxa"/>
+            <w:tcW w:w="2070" w:type="dxa"/>
           </w:tcPr>
           <w:p>
             <w:pPr>
@@ -1072,7 +1090,7 @@
         </w:tc>
         <w:tc>
           <w:tcPr>
-            <w:tcW w:w="1782" w:type="dxa"/>
+            <w:tcW w:w="1980" w:type="dxa"/>
           </w:tcPr>
           <w:p>
             <w:pPr>
@@ -1087,7 +1105,7 @@
         </w:tc>
         <w:tc>
           <w:tcPr>
-            <w:tcW w:w="2088" w:type="dxa"/>
+            <w:tcW w:w="2070" w:type="dxa"/>
           </w:tcPr>
           <w:p>
             <w:pPr>
@@ -1161,7 +1179,7 @@
         </w:tc>
         <w:tc>
           <w:tcPr>
-            <w:tcW w:w="1782" w:type="dxa"/>
+            <w:tcW w:w="1980" w:type="dxa"/>
           </w:tcPr>
           <w:p>
             <w:pPr>
@@ -1176,7 +1194,7 @@
         </w:tc>
         <w:tc>
           <w:tcPr>
-            <w:tcW w:w="2088" w:type="dxa"/>
+            <w:tcW w:w="2070" w:type="dxa"/>
           </w:tcPr>
           <w:p>
             <w:pPr>
